--- a/TP 1 Generador de Frases.docx
+++ b/TP 1 Generador de Frases.docx
@@ -31,7 +31,7 @@
             <w:tblLook w:val="01E0" w:firstRow="1" w:lastRow="1" w:firstColumn="1" w:lastColumn="1" w:noHBand="0" w:noVBand="0"/>
           </w:tblPr>
           <w:tblGrid>
-            <w:gridCol w:w="2815"/>
+            <w:gridCol w:w="2268"/>
             <w:gridCol w:w="7812"/>
           </w:tblGrid>
           <w:tr>
@@ -164,7 +164,7 @@
                     <w:lang w:val="es-AR" w:eastAsia="es-AR"/>
                   </w:rPr>
                   <w:drawing>
-                    <wp:inline distT="0" distB="0" distL="0" distR="0" wp14:anchorId="185E35E5" wp14:editId="71465C11">
+                    <wp:inline distT="0" distB="0" distL="0" distR="0" wp14:anchorId="3F194698" wp14:editId="47B6041E">
                       <wp:extent cx="4915213" cy="3020100"/>
                       <wp:effectExtent l="0" t="0" r="0" b="8890"/>
                       <wp:docPr id="5" name="Picture 5"/>
@@ -310,7 +310,6 @@
                   </w:sdtPr>
                   <w:sdtEndPr/>
                   <w:sdtContent>
-                    <w:proofErr w:type="spellStart"/>
                     <w:r>
                       <w:rPr>
                         <w:color w:val="FFFFFF" w:themeColor="background1"/>
@@ -318,49 +317,8 @@
                         <w:szCs w:val="40"/>
                         <w:lang w:val="es-AR"/>
                       </w:rPr>
-                      <w:t>Prof</w:t>
+                      <w:t>Prof: Javier Marenco – Patricia Bagnes</w:t>
                     </w:r>
-                    <w:proofErr w:type="spellEnd"/>
-                    <w:r>
-                      <w:rPr>
-                        <w:color w:val="FFFFFF" w:themeColor="background1"/>
-                        <w:sz w:val="40"/>
-                        <w:szCs w:val="40"/>
-                        <w:lang w:val="es-AR"/>
-                      </w:rPr>
-                      <w:t xml:space="preserve">: Javier </w:t>
-                    </w:r>
-                    <w:proofErr w:type="spellStart"/>
-                    <w:r>
-                      <w:rPr>
-                        <w:color w:val="FFFFFF" w:themeColor="background1"/>
-                        <w:sz w:val="40"/>
-                        <w:szCs w:val="40"/>
-                        <w:lang w:val="es-AR"/>
-                      </w:rPr>
-                      <w:t>Marenco</w:t>
-                    </w:r>
-                    <w:proofErr w:type="spellEnd"/>
-                    <w:r>
-                      <w:rPr>
-                        <w:color w:val="FFFFFF" w:themeColor="background1"/>
-                        <w:sz w:val="40"/>
-                        <w:szCs w:val="40"/>
-                        <w:lang w:val="es-AR"/>
-                      </w:rPr>
-                      <w:t xml:space="preserve"> – Patricia </w:t>
-                    </w:r>
-                    <w:proofErr w:type="spellStart"/>
-                    <w:r>
-                      <w:rPr>
-                        <w:color w:val="FFFFFF" w:themeColor="background1"/>
-                        <w:sz w:val="40"/>
-                        <w:szCs w:val="40"/>
-                        <w:lang w:val="es-AR"/>
-                      </w:rPr>
-                      <w:t>Bagnes</w:t>
-                    </w:r>
-                    <w:proofErr w:type="spellEnd"/>
                   </w:sdtContent>
                 </w:sdt>
               </w:p>
@@ -416,7 +374,7 @@
                   <w:spacing w:line="360" w:lineRule="auto"/>
                   <w:rPr>
                     <w:rFonts w:asciiTheme="majorHAnsi" w:eastAsiaTheme="majorEastAsia" w:hAnsiTheme="majorHAnsi" w:cstheme="majorBidi"/>
-                    <w:sz w:val="26"/>
+                    <w:sz w:val="18"/>
                     <w:szCs w:val="26"/>
                     <w:lang w:val="es-AR"/>
                   </w:rPr>
@@ -424,7 +382,7 @@
                 <w:r>
                   <w:rPr>
                     <w:rFonts w:asciiTheme="majorHAnsi" w:eastAsiaTheme="majorEastAsia" w:hAnsiTheme="majorHAnsi" w:cstheme="majorBidi"/>
-                    <w:sz w:val="26"/>
+                    <w:sz w:val="18"/>
                     <w:szCs w:val="26"/>
                     <w:lang w:val="es-AR"/>
                   </w:rPr>
@@ -437,7 +395,7 @@
                   <w:spacing w:line="360" w:lineRule="auto"/>
                   <w:rPr>
                     <w:rFonts w:asciiTheme="majorHAnsi" w:eastAsiaTheme="majorEastAsia" w:hAnsiTheme="majorHAnsi" w:cstheme="majorBidi"/>
-                    <w:sz w:val="26"/>
+                    <w:sz w:val="18"/>
                     <w:szCs w:val="26"/>
                     <w:lang w:val="es-AR"/>
                   </w:rPr>
@@ -445,29 +403,11 @@
                 <w:r>
                   <w:rPr>
                     <w:rFonts w:asciiTheme="majorHAnsi" w:eastAsiaTheme="majorEastAsia" w:hAnsiTheme="majorHAnsi" w:cstheme="majorBidi"/>
-                    <w:sz w:val="26"/>
+                    <w:sz w:val="18"/>
                     <w:szCs w:val="26"/>
                     <w:lang w:val="es-AR"/>
                   </w:rPr>
-                  <w:t xml:space="preserve">Alejandro </w:t>
-                </w:r>
-                <w:r>
-                  <w:rPr>
-                    <w:rFonts w:asciiTheme="majorHAnsi" w:eastAsiaTheme="majorEastAsia" w:hAnsiTheme="majorHAnsi" w:cstheme="majorBidi"/>
-                    <w:sz w:val="26"/>
-                    <w:szCs w:val="26"/>
-                    <w:lang w:val="es-AR"/>
-                  </w:rPr>
-                  <w:t xml:space="preserve">Fabián </w:t>
-                </w:r>
-                <w:r>
-                  <w:rPr>
-                    <w:rFonts w:asciiTheme="majorHAnsi" w:eastAsiaTheme="majorEastAsia" w:hAnsiTheme="majorHAnsi" w:cstheme="majorBidi"/>
-                    <w:sz w:val="26"/>
-                    <w:szCs w:val="26"/>
-                    <w:lang w:val="es-AR"/>
-                  </w:rPr>
-                  <w:t>Herrera</w:t>
+                  <w:t>Alejandro Fabián Herrera</w:t>
                 </w:r>
               </w:p>
               <w:p>
@@ -476,7 +416,7 @@
                   <w:spacing w:line="360" w:lineRule="auto"/>
                   <w:rPr>
                     <w:rFonts w:asciiTheme="majorHAnsi" w:eastAsiaTheme="majorEastAsia" w:hAnsiTheme="majorHAnsi" w:cstheme="majorBidi"/>
-                    <w:sz w:val="26"/>
+                    <w:sz w:val="18"/>
                     <w:szCs w:val="26"/>
                     <w:lang w:val="es-AR"/>
                   </w:rPr>
@@ -484,29 +424,11 @@
                 <w:r>
                   <w:rPr>
                     <w:rFonts w:asciiTheme="majorHAnsi" w:eastAsiaTheme="majorEastAsia" w:hAnsiTheme="majorHAnsi" w:cstheme="majorBidi"/>
-                    <w:sz w:val="26"/>
+                    <w:sz w:val="18"/>
                     <w:szCs w:val="26"/>
                     <w:lang w:val="es-AR"/>
                   </w:rPr>
-                  <w:t xml:space="preserve">Gonzalo </w:t>
-                </w:r>
-                <w:r>
-                  <w:rPr>
-                    <w:rFonts w:asciiTheme="majorHAnsi" w:eastAsiaTheme="majorEastAsia" w:hAnsiTheme="majorHAnsi" w:cstheme="majorBidi"/>
-                    <w:sz w:val="26"/>
-                    <w:szCs w:val="26"/>
-                    <w:lang w:val="es-AR"/>
-                  </w:rPr>
-                  <w:t xml:space="preserve">Nahuel </w:t>
-                </w:r>
-                <w:r>
-                  <w:rPr>
-                    <w:rFonts w:asciiTheme="majorHAnsi" w:eastAsiaTheme="majorEastAsia" w:hAnsiTheme="majorHAnsi" w:cstheme="majorBidi"/>
-                    <w:sz w:val="26"/>
-                    <w:szCs w:val="26"/>
-                    <w:lang w:val="es-AR"/>
-                  </w:rPr>
-                  <w:t>Martínez</w:t>
+                  <w:t>Gonzalo Nahuel Martínez</w:t>
                 </w:r>
               </w:p>
               <w:p>
@@ -515,7 +437,7 @@
                   <w:spacing w:line="360" w:lineRule="auto"/>
                   <w:rPr>
                     <w:rFonts w:asciiTheme="majorHAnsi" w:eastAsiaTheme="majorEastAsia" w:hAnsiTheme="majorHAnsi" w:cstheme="majorBidi"/>
-                    <w:sz w:val="26"/>
+                    <w:sz w:val="18"/>
                     <w:szCs w:val="26"/>
                     <w:lang w:val="es-AR"/>
                   </w:rPr>
@@ -523,7 +445,7 @@
                 <w:r>
                   <w:rPr>
                     <w:rFonts w:asciiTheme="majorHAnsi" w:eastAsiaTheme="majorEastAsia" w:hAnsiTheme="majorHAnsi" w:cstheme="majorBidi"/>
-                    <w:sz w:val="26"/>
+                    <w:sz w:val="18"/>
                     <w:szCs w:val="26"/>
                     <w:lang w:val="es-AR"/>
                   </w:rPr>
@@ -531,7 +453,7 @@
                 </w:r>
                 <w:r>
                   <w:rPr>
-                    <w:sz w:val="26"/>
+                    <w:sz w:val="18"/>
                     <w:szCs w:val="26"/>
                     <w:lang w:val="es-AR"/>
                   </w:rPr>
@@ -559,12 +481,6 @@
           <w:pPr>
             <w:spacing w:after="200" w:line="276" w:lineRule="auto"/>
           </w:pPr>
-          <w:r>
-            <w:rPr>
-              <w:lang w:val="es-AR"/>
-            </w:rPr>
-            <w:br w:type="page"/>
-          </w:r>
         </w:p>
       </w:sdtContent>
     </w:sdt>
@@ -626,6 +542,7 @@
         <w:p>
           <w:pPr>
             <w:pStyle w:val="Subtitle"/>
+            <w:spacing w:after="360"/>
             <w:rPr>
               <w:lang w:val="es-AR"/>
             </w:rPr>
@@ -634,179 +551,152 @@
             <w:rPr>
               <w:lang w:val="es-AR"/>
             </w:rPr>
-            <w:t>Prof: Javier Marenco – Patricia Bagnes</w:t>
+            <w:t xml:space="preserve">Prof: </w:t>
+          </w:r>
+          <w:r>
+            <w:rPr>
+              <w:lang w:val="es-AR"/>
+            </w:rPr>
+            <w:t>Javier Marenco – Patricia Bagnes</w:t>
           </w:r>
         </w:p>
       </w:sdtContent>
     </w:sdt>
-    <w:sdt>
-      <w:sdtPr>
-        <w:alias w:val="Type the body of the report"/>
-        <w:tag w:val="Type the body of the report"/>
-        <w:id w:val="176318054"/>
-        <w:placeholder>
-          <w:docPart w:val="8A88A264E9E8435EA72F354EE7EBFE86"/>
-        </w:placeholder>
-        <w:temporary/>
-        <w:showingPlcHdr/>
-        <w:text w:multiLine="1"/>
-      </w:sdtPr>
-      <w:sdtEndPr/>
-      <w:sdtContent>
-        <w:p>
-          <w:pPr>
-            <w:rPr>
-              <w:rFonts w:eastAsia="Times New Roman"/>
-            </w:rPr>
-          </w:pPr>
-          <w:r>
-            <w:rPr>
-              <w:rStyle w:val="Heading1Char"/>
-            </w:rPr>
-            <w:t>HEADING 1|ONE</w:t>
-          </w:r>
-        </w:p>
-        <w:p>
-          <w:pPr>
-            <w:rPr>
-              <w:rFonts w:eastAsia="Times New Roman"/>
-            </w:rPr>
-          </w:pPr>
-          <w:r>
-            <w:rPr>
-              <w:rFonts w:eastAsia="Times New Roman"/>
-            </w:rPr>
-            <w:t xml:space="preserve">On the Insert tab, the galleries include items </w:t>
-          </w:r>
-          <w:r>
-            <w:rPr>
-              <w:rFonts w:eastAsia="Times New Roman"/>
-            </w:rPr>
-            <w:t>that are designed to coordinate with the overall look of your document.  You can use these galleries to insert tables, headers, footers, lists, cover pages, and other document building blocks.  When you create pictures, charts, or diagrams, they also coord</w:t>
-          </w:r>
-          <w:r>
-            <w:rPr>
-              <w:rFonts w:eastAsia="Times New Roman"/>
-            </w:rPr>
-            <w:t>inate with your current document look. On the Insert tab, the galleries include items that are designed to coordinate with the overall look of your document.  You can use these galleries to insert tables, headers, footers, lists, cover pages, and other doc</w:t>
-          </w:r>
-          <w:r>
-            <w:rPr>
-              <w:rFonts w:eastAsia="Times New Roman"/>
-            </w:rPr>
-            <w:t>ument building blocks.  When you create pictures, charts, or diagrams, they also coordinate with your current document look</w:t>
-          </w:r>
-        </w:p>
-        <w:p>
-          <w:pPr>
-            <w:pStyle w:val="Heading2"/>
-          </w:pPr>
-          <w:r>
-            <w:t>Heading 2|two</w:t>
-          </w:r>
-        </w:p>
-        <w:p>
-          <w:pPr>
-            <w:spacing w:after="160"/>
-            <w:rPr>
-              <w:color w:val="000000" w:themeColor="text1"/>
-            </w:rPr>
-          </w:pPr>
-          <w:r>
-            <w:rPr>
-              <w:color w:val="000000" w:themeColor="text1"/>
-            </w:rPr>
-            <w:t>You can easily change the formatting of selected text in the document text by choosing a look for the selected text fr</w:t>
-          </w:r>
-          <w:r>
-            <w:rPr>
-              <w:color w:val="000000" w:themeColor="text1"/>
-            </w:rPr>
-            <w:t>om the Quick Styles gallery on the Home tab. You can also format text directly by using the other controls on the Home tab. Most controls offer a choice of using the look from the current theme or using a format that you specify directly.</w:t>
-          </w:r>
-        </w:p>
-        <w:p>
-          <w:pPr>
-            <w:pStyle w:val="IntenseQuote"/>
-          </w:pPr>
-          <w:r>
-            <w:t>The quote is bold</w:t>
-          </w:r>
-          <w:r>
-            <w:t xml:space="preserve"> and distinctive. The galleries include items that are designed to coordinate with the overall look of your document.</w:t>
-          </w:r>
-        </w:p>
-        <w:p>
-          <w:pPr>
-            <w:rPr>
-              <w:rFonts w:eastAsia="Times New Roman"/>
-            </w:rPr>
-          </w:pPr>
-          <w:r>
-            <w:rPr>
-              <w:rFonts w:eastAsia="Times New Roman"/>
-            </w:rPr>
-            <w:t xml:space="preserve">On the Insert tab, the galleries include items that are designed to coordinate with the overall look of your document.  You can use these </w:t>
-          </w:r>
-          <w:r>
-            <w:rPr>
-              <w:rFonts w:eastAsia="Times New Roman"/>
-            </w:rPr>
-            <w:t>galleries to insert tables, headers, footers, lists, cover pages, and other document building blocks.  When you create pictures, charts, or diagrams, they also coordinate with your current document look..</w:t>
-          </w:r>
-        </w:p>
-        <w:p>
-          <w:pPr>
-            <w:pStyle w:val="Heading3"/>
-          </w:pPr>
-          <w:r>
-            <w:t>Heading 3|three</w:t>
-          </w:r>
-        </w:p>
-        <w:p>
-          <w:pPr>
-            <w:rPr>
-              <w:rFonts w:eastAsia="Times New Roman"/>
-            </w:rPr>
-          </w:pPr>
-          <w:r>
-            <w:rPr>
-              <w:rFonts w:eastAsia="Times New Roman"/>
-            </w:rPr>
-            <w:t xml:space="preserve">To change the overall look of your </w:t>
-          </w:r>
-          <w:r>
-            <w:rPr>
-              <w:rFonts w:eastAsia="Times New Roman"/>
-            </w:rPr>
-            <w:t xml:space="preserve">document, choose new Theme elements on the Page Layout tab.  To change the looks available in the Quick Style gallery, use the Change Current Quick Style Set command.  Both the Themes gallery and the Quick Styles gallery provide reset commands so that you </w:t>
-          </w:r>
-          <w:r>
-            <w:rPr>
-              <w:rFonts w:eastAsia="Times New Roman"/>
-            </w:rPr>
-            <w:t>can always restore the look of your document to the original contained in your current template.</w:t>
-          </w:r>
-        </w:p>
-        <w:p>
-          <w:pPr>
-            <w:spacing w:after="160"/>
-          </w:pPr>
-          <w:r>
-            <w:rPr>
-              <w:color w:val="000000" w:themeColor="text1"/>
-            </w:rPr>
-            <w:t>You can easily change the formatting of selected text in the document text by choosing a look for the selected text from the Quick Styles gallery on the Home t</w:t>
-          </w:r>
-          <w:r>
-            <w:rPr>
-              <w:color w:val="000000" w:themeColor="text1"/>
-            </w:rPr>
-            <w:t>ab. You can also format text directly by using the other controls on the Home tab. Most controls offer a choice of using the look from the current theme or using a format that you specify directly.</w:t>
-          </w:r>
-        </w:p>
-      </w:sdtContent>
-    </w:sdt>
+    <w:p>
+      <w:pPr>
+        <w:pStyle w:val="Heading2"/>
+        <w:rPr>
+          <w:lang w:val="es-AR"/>
+        </w:rPr>
+      </w:pPr>
+      <w:r>
+        <w:rPr>
+          <w:lang w:val="es-AR"/>
+        </w:rPr>
+        <w:t>Implementación</w:t>
+      </w:r>
+    </w:p>
+    <w:p>
+      <w:pPr>
+        <w:rPr>
+          <w:lang w:val="es-AR"/>
+        </w:rPr>
+      </w:pPr>
+      <w:r>
+        <w:rPr>
+          <w:lang w:val="es-AR"/>
+        </w:rPr>
+        <w:t>Tuvimos en cuenta 3</w:t>
+      </w:r>
+      <w:r>
+        <w:rPr>
+          <w:lang w:val="es-AR"/>
+        </w:rPr>
+        <w:t xml:space="preserve"> </w:t>
+      </w:r>
+      <w:r>
+        <w:rPr>
+          <w:lang w:val="es-AR"/>
+        </w:rPr>
+        <w:t>categorías</w:t>
+      </w:r>
+      <w:r>
+        <w:rPr>
+          <w:lang w:val="es-AR"/>
+        </w:rPr>
+        <w:t xml:space="preserve"> de palabras para generar las frases automáticamente. L</w:t>
+      </w:r>
+      <w:r>
+        <w:rPr>
+          <w:lang w:val="es-AR"/>
+        </w:rPr>
+        <w:t xml:space="preserve">os sustantivos, los verbos y los adjetivos. El usuario tiene la posibilidad de ingresar palabras dentro de dichas categorías para que el software genere frases utilizando el diccionario que se provea. </w:t>
+      </w:r>
+      <w:r>
+        <w:rPr>
+          <w:lang w:val="es-AR"/>
+        </w:rPr>
+        <w:t>Para estos inputs que se realicen, es necesario especificar el Género o si es Singular o Plural.</w:t>
+      </w:r>
+    </w:p>
+    <w:p>
+      <w:pPr>
+        <w:rPr>
+          <w:lang w:val="es-AR"/>
+        </w:rPr>
+      </w:pPr>
+      <w:r>
+        <w:rPr>
+          <w:lang w:val="es-AR"/>
+        </w:rPr>
+        <w:t>Otra característica es la generación de Esquemas, en la cual se puede especificar la estructura de las frases. Por ejemplo, se puede definir un Esquema de la siguiente manera</w:t>
+      </w:r>
+    </w:p>
+    <w:p>
+      <w:pPr>
+        <w:jc w:val="center"/>
+        <w:rPr>
+          <w:b/>
+          <w:color w:val="DD8047" w:themeColor="accent2"/>
+          <w:spacing w:val="10"/>
+          <w:kern w:val="0"/>
+          <w:lang w:val="es-AR"/>
+        </w:rPr>
+      </w:pPr>
+      <w:r>
+        <w:rPr>
+          <w:rStyle w:val="Strong"/>
+          <w:lang w:val="es-AR"/>
+        </w:rPr>
+        <w:t>Adjetivo Sustantivo Verbo Sustantivo</w:t>
+      </w:r>
+    </w:p>
+    <w:p>
+      <w:pPr>
+        <w:rPr>
+          <w:lang w:val="es-AR"/>
+        </w:rPr>
+      </w:pPr>
+      <w:r>
+        <w:rPr>
+          <w:lang w:val="es-AR"/>
+        </w:rPr>
+        <w:t xml:space="preserve">Con toda esta combinación de palabras y esquemas, el software se encarga de generar las frases aleatoriamente. </w:t>
+      </w:r>
+    </w:p>
+    <w:p>
+      <w:pPr>
+        <w:rPr>
+          <w:lang w:val="es-AR"/>
+        </w:rPr>
+      </w:pPr>
+      <w:r>
+        <w:rPr>
+          <w:lang w:val="es-AR"/>
+        </w:rPr>
+        <w:t>El programa además de generar las frases, también se encarga de realizar</w:t>
+      </w:r>
+      <w:r>
+        <w:rPr>
+          <w:lang w:val="es-AR"/>
+        </w:rPr>
+        <w:t xml:space="preserve"> la</w:t>
+      </w:r>
+      <w:r>
+        <w:rPr>
+          <w:lang w:val="es-AR"/>
+        </w:rPr>
+        <w:t xml:space="preserve"> serialización y persistencia en archivos XML de los Sustantivos, Adjetivos, Verbos y Esquemas.</w:t>
+      </w:r>
+      <w:r>
+        <w:rPr>
+          <w:lang w:val="es-AR"/>
+        </w:rPr>
+        <w:t xml:space="preserve"> Finalmente, existe la posibilidad de guardar las frases generadas, las cuales son almacenadas en un archivo de texto plano.</w:t>
+      </w:r>
+      <w:bookmarkStart w:id="0" w:name="_GoBack"/>
+      <w:bookmarkEnd w:id="0"/>
+    </w:p>
     <w:sectPr>
       <w:headerReference w:type="even" r:id="rId11"/>
       <w:headerReference w:type="default" r:id="rId12"/>
@@ -961,7 +851,6 @@
       <w:sdtPr>
         <w:alias w:val="Title"/>
         <w:id w:val="540890930"/>
-        <w:placeholder/>
         <w:dataBinding w:prefixMappings="xmlns:ns0='http://schemas.openxmlformats.org/package/2006/metadata/core-properties' xmlns:ns1='http://purl.org/dc/elements/1.1/'" w:xpath="/ns0:coreProperties[1]/ns1:title[1]" w:storeItemID="{6C3C8BC8-F283-45AE-878A-BAB7291924A1}"/>
         <w:text/>
       </w:sdtPr>
@@ -989,7 +878,6 @@
       <w:sdtPr>
         <w:alias w:val="Title"/>
         <w:id w:val="540932446"/>
-        <w:placeholder/>
         <w:dataBinding w:prefixMappings="xmlns:ns0='http://schemas.openxmlformats.org/package/2006/metadata/core-properties' xmlns:ns1='http://purl.org/dc/elements/1.1/'" w:xpath="/ns0:coreProperties[1]/ns1:title[1]" w:storeItemID="{6C3C8BC8-F283-45AE-878A-BAB7291924A1}"/>
         <w:text/>
       </w:sdtPr>
@@ -3068,178 +2956,6 @@
         </w:p>
       </w:docPartBody>
     </w:docPart>
-    <w:docPart>
-      <w:docPartPr>
-        <w:name w:val="8A88A264E9E8435EA72F354EE7EBFE86"/>
-        <w:category>
-          <w:name w:val="General"/>
-          <w:gallery w:val="placeholder"/>
-        </w:category>
-        <w:types>
-          <w:type w:val="bbPlcHdr"/>
-        </w:types>
-        <w:behaviors>
-          <w:behavior w:val="content"/>
-        </w:behaviors>
-        <w:guid w:val="{406C9C3F-1031-4CD6-A667-AFCD096490AD}"/>
-      </w:docPartPr>
-      <w:docPartBody>
-        <w:p>
-          <w:pPr>
-            <w:rPr>
-              <w:rFonts w:eastAsia="Times New Roman"/>
-            </w:rPr>
-          </w:pPr>
-          <w:r>
-            <w:rPr>
-              <w:rStyle w:val="Heading1Char"/>
-            </w:rPr>
-            <w:t>HEADING 1|ONE</w:t>
-          </w:r>
-        </w:p>
-        <w:p>
-          <w:pPr>
-            <w:rPr>
-              <w:rFonts w:eastAsia="Times New Roman"/>
-            </w:rPr>
-          </w:pPr>
-          <w:r>
-            <w:rPr>
-              <w:rFonts w:eastAsia="Times New Roman"/>
-            </w:rPr>
-            <w:t xml:space="preserve">On the Insert tab, the galleries include items that are designed to coordinate with the overall look of your document.  You can use these galleries to insert tables, headers, footers, lists, cover pages, and other document building blocks.  </w:t>
-          </w:r>
-          <w:r>
-            <w:rPr>
-              <w:rFonts w:eastAsia="Times New Roman"/>
-            </w:rPr>
-            <w:t>When you create pictures, charts, or diagrams, they also coordinate with your current document look. On the Insert tab, the galleries include items that are designed to coordinate with the overall look of your document.  You can use these galleries to inse</w:t>
-          </w:r>
-          <w:r>
-            <w:rPr>
-              <w:rFonts w:eastAsia="Times New Roman"/>
-            </w:rPr>
-            <w:t>rt tables, headers, footers, lists, cover pages, and other document building blocks.  When you create pictures, charts, or diagrams, they also coordinate with your current document look</w:t>
-          </w:r>
-        </w:p>
-        <w:p>
-          <w:pPr>
-            <w:pStyle w:val="Heading2"/>
-          </w:pPr>
-          <w:r>
-            <w:t>Heading 2|two</w:t>
-          </w:r>
-        </w:p>
-        <w:p>
-          <w:pPr>
-            <w:rPr>
-              <w:color w:val="000000" w:themeColor="text1"/>
-            </w:rPr>
-          </w:pPr>
-          <w:r>
-            <w:rPr>
-              <w:color w:val="000000" w:themeColor="text1"/>
-            </w:rPr>
-            <w:t>You can easily change the formatting of selected text in</w:t>
-          </w:r>
-          <w:r>
-            <w:rPr>
-              <w:color w:val="000000" w:themeColor="text1"/>
-            </w:rPr>
-            <w:t xml:space="preserve"> the document text by choosing a look for the selected text from the Quick Styles gallery on the Home tab. You can also format text directly by using the other controls on the Home tab. Most controls offer a choice of using the look from the current theme </w:t>
-          </w:r>
-          <w:r>
-            <w:rPr>
-              <w:color w:val="000000" w:themeColor="text1"/>
-            </w:rPr>
-            <w:t>or using a format that you specify directly.</w:t>
-          </w:r>
-        </w:p>
-        <w:p>
-          <w:pPr>
-            <w:pStyle w:val="IntenseQuote"/>
-          </w:pPr>
-          <w:r>
-            <w:t>The quote is bold and distinctive. The galleries include items that are designed to coordinate with the overall look of your document.</w:t>
-          </w:r>
-        </w:p>
-        <w:p>
-          <w:pPr>
-            <w:rPr>
-              <w:rFonts w:eastAsia="Times New Roman"/>
-            </w:rPr>
-          </w:pPr>
-          <w:r>
-            <w:rPr>
-              <w:rFonts w:eastAsia="Times New Roman"/>
-            </w:rPr>
-            <w:t>On the Insert tab, the galleries include items that are designed to coordina</w:t>
-          </w:r>
-          <w:r>
-            <w:rPr>
-              <w:rFonts w:eastAsia="Times New Roman"/>
-            </w:rPr>
-            <w:t>te with the overall look of your document.  You can use these galleries to insert tables, headers, footers, lists, cover pages, and other document building blocks.  When you create pictures, charts, or diagrams, they also coordinate with your current docum</w:t>
-          </w:r>
-          <w:r>
-            <w:rPr>
-              <w:rFonts w:eastAsia="Times New Roman"/>
-            </w:rPr>
-            <w:t>ent look..</w:t>
-          </w:r>
-        </w:p>
-        <w:p>
-          <w:pPr>
-            <w:pStyle w:val="Heading3"/>
-          </w:pPr>
-          <w:r>
-            <w:t>Heading 3|three</w:t>
-          </w:r>
-        </w:p>
-        <w:p>
-          <w:pPr>
-            <w:rPr>
-              <w:rFonts w:eastAsia="Times New Roman"/>
-            </w:rPr>
-          </w:pPr>
-          <w:r>
-            <w:rPr>
-              <w:rFonts w:eastAsia="Times New Roman"/>
-            </w:rPr>
-            <w:t>To change the overall look of your document, choose new Theme elements on the Page Layout tab.  To change the looks available in the Quick Style gallery, use the Change Current Quick Style Set command.  Both the Themes gallery an</w:t>
-          </w:r>
-          <w:r>
-            <w:rPr>
-              <w:rFonts w:eastAsia="Times New Roman"/>
-            </w:rPr>
-            <w:t>d the Quick Styles gallery provide reset commands so that you can always restore the look of your document to the original contained in your current template.</w:t>
-          </w:r>
-        </w:p>
-        <w:p>
-          <w:pPr>
-            <w:pStyle w:val="8A88A264E9E8435EA72F354EE7EBFE86"/>
-          </w:pPr>
-          <w:r>
-            <w:rPr>
-              <w:color w:val="000000" w:themeColor="text1"/>
-            </w:rPr>
-            <w:t>You can easily change the formatting of selected text in the document text by choosing a look for</w:t>
-          </w:r>
-          <w:r>
-            <w:rPr>
-              <w:color w:val="000000" w:themeColor="text1"/>
-            </w:rPr>
-            <w:t xml:space="preserve"> the selected text from the Quick Styles gallery on the Home tab. You can also format text directly by using the other controls on the Home tab. Most controls offer a choice of using the look from the current theme or using a format that you specify direct</w:t>
-          </w:r>
-          <w:r>
-            <w:rPr>
-              <w:color w:val="000000" w:themeColor="text1"/>
-            </w:rPr>
-            <w:t>ly.</w:t>
-          </w:r>
-        </w:p>
-      </w:docPartBody>
-    </w:docPart>
   </w:docParts>
 </w:glossaryDocument>
 </file>
@@ -3282,6 +2998,7 @@
     <w:sig w:usb0="E0002AFF" w:usb1="C0007843" w:usb2="00000009" w:usb3="00000000" w:csb0="000001FF" w:csb1="00000000"/>
   </w:font>
   <w:font w:name="Tw Cen MT">
+    <w:altName w:val="Lucida Sans Unicode"/>
     <w:panose1 w:val="020B0602020104020603"/>
     <w:charset w:val="00"/>
     <w:family w:val="swiss"/>
@@ -3289,12 +3006,11 @@
     <w:sig w:usb0="00000007" w:usb1="00000000" w:usb2="00000000" w:usb3="00000000" w:csb0="00000003" w:csb1="00000000"/>
   </w:font>
   <w:font w:name="Tahoma">
-    <w:panose1 w:val="00000000000000000000"/>
+    <w:panose1 w:val="020B0604030504040204"/>
     <w:charset w:val="00"/>
     <w:family w:val="swiss"/>
-    <w:notTrueType/>
     <w:pitch w:val="variable"/>
-    <w:sig w:usb0="00000003" w:usb1="00000000" w:usb2="00000000" w:usb3="00000000" w:csb0="00000001" w:csb1="00000000"/>
+    <w:sig w:usb0="E1002EFF" w:usb1="C000605B" w:usb2="00000029" w:usb3="00000000" w:csb0="000101FF" w:csb1="00000000"/>
   </w:font>
   <w:font w:name="HGPGothicE">
     <w:charset w:val="80"/>
@@ -3343,6 +3059,9 @@
   <w:rsids>
     <w:rsidRoot w:val="003348DD"/>
     <w:rsid w:val="003348DD"/>
+    <w:rsid w:val="003820EA"/>
+    <w:rsid w:val="0043741D"/>
+    <w:rsid w:val="00F9580F"/>
   </w:rsids>
   <m:mathPr>
     <m:mathFont m:val="Cambria Math"/>
@@ -4209,12 +3928,14 @@
 </file>
 
 <file path=customXml/item1.xml><?xml version="1.0" encoding="utf-8"?>
-<?mso-contentType ?>
-<FormTemplates xmlns="http://schemas.microsoft.com/sharepoint/v3/contenttype/forms">
-  <Display>DocumentLibraryForm</Display>
-  <Edit>AssetEditForm</Edit>
-  <New>DocumentLibraryForm</New>
-</FormTemplates>
+<CoverPageProperties xmlns="http://schemas.microsoft.com/office/2006/coverPageProps">
+  <PublishDate>2015-04-16T00:00:00</PublishDate>
+  <Abstract/>
+  <CompanyAddress/>
+  <CompanyPhone/>
+  <CompanyFax/>
+  <CompanyEmail/>
+</CoverPageProperties>
 </file>
 
 <file path=customXml/item2.xml><?xml version="1.0" encoding="utf-8"?>
@@ -4228,20 +3949,18 @@
 </file>
 
 <file path=customXml/item3.xml><?xml version="1.0" encoding="utf-8"?>
-<CoverPageProperties xmlns="http://schemas.microsoft.com/office/2006/coverPageProps">
-  <PublishDate>2015-04-16T00:00:00</PublishDate>
-  <Abstract/>
-  <CompanyAddress/>
-  <CompanyPhone/>
-  <CompanyFax/>
-  <CompanyEmail/>
-</CoverPageProperties>
+<?mso-contentType ?>
+<FormTemplates xmlns="http://schemas.microsoft.com/sharepoint/v3/contenttype/forms">
+  <Display>DocumentLibraryForm</Display>
+  <Edit>AssetEditForm</Edit>
+  <New>DocumentLibraryForm</New>
+</FormTemplates>
 </file>
 
 <file path=customXml/itemProps1.xml><?xml version="1.0" encoding="utf-8"?>
-<ds:datastoreItem xmlns:ds="http://schemas.openxmlformats.org/officeDocument/2006/customXml" ds:itemID="{D2B5EB3E-6F92-4073-AC97-174A32E53D4A}">
+<ds:datastoreItem xmlns:ds="http://schemas.openxmlformats.org/officeDocument/2006/customXml" ds:itemID="{55AF091B-3C7A-41E3-B477-F2FDAA23CFDA}">
   <ds:schemaRefs>
-    <ds:schemaRef ds:uri="http://schemas.microsoft.com/sharepoint/v3/contenttype/forms"/>
+    <ds:schemaRef ds:uri="http://schemas.microsoft.com/office/2006/coverPageProps"/>
   </ds:schemaRefs>
 </ds:datastoreItem>
 </file>
@@ -4255,9 +3974,9 @@
 </file>
 
 <file path=customXml/itemProps3.xml><?xml version="1.0" encoding="utf-8"?>
-<ds:datastoreItem xmlns:ds="http://schemas.openxmlformats.org/officeDocument/2006/customXml" ds:itemID="{55AF091B-3C7A-41E3-B477-F2FDAA23CFDA}">
+<ds:datastoreItem xmlns:ds="http://schemas.openxmlformats.org/officeDocument/2006/customXml" ds:itemID="{D2B5EB3E-6F92-4073-AC97-174A32E53D4A}">
   <ds:schemaRefs>
-    <ds:schemaRef ds:uri="http://schemas.microsoft.com/office/2006/coverPageProps"/>
+    <ds:schemaRef ds:uri="http://schemas.microsoft.com/sharepoint/v3/contenttype/forms"/>
   </ds:schemaRefs>
 </ds:datastoreItem>
 </file>